--- a/CSE115_lab-Manuals/A1/S16/Team 163.docx
+++ b/CSE115_lab-Manuals/A1/S16/Team 163.docx
@@ -3,16 +3,48 @@
 <w:document xmlns:wpc="http://schemas.microsoft.com/office/word/2010/wordprocessingCanvas" xmlns:cx="http://schemas.microsoft.com/office/drawing/2014/chartex" xmlns:cx1="http://schemas.microsoft.com/office/drawing/2015/9/8/chartex" xmlns:cx2="http://schemas.microsoft.com/office/drawing/2015/10/21/chartex" xmlns:cx3="http://schemas.microsoft.com/office/drawing/2016/5/9/chartex" xmlns:cx4="http://schemas.microsoft.com/office/drawing/2016/5/10/chartex" xmlns:cx5="http://schemas.microsoft.com/office/drawing/2016/5/11/chartex" xmlns:cx6="http://schemas.microsoft.com/office/drawing/2016/5/12/chartex" xmlns:cx7="http://schemas.microsoft.com/office/drawing/2016/5/13/chartex" xmlns:cx8="http://schemas.microsoft.com/office/drawing/2016/5/14/chartex" xmlns:mc="http://schemas.openxmlformats.org/markup-compatibility/2006" xmlns:aink="http://schemas.microsoft.com/office/drawing/2016/ink" xmlns:am3d="http://schemas.microsoft.com/office/drawing/2017/model3d" xmlns:o="urn:schemas-microsoft-com:office:office" xmlns:r="http://schemas.openxmlformats.org/officeDocument/2006/relationships" xmlns:m="http://schemas.openxmlformats.org/officeDocument/2006/math" xmlns:v="urn:schemas-microsoft-com:vml" xmlns:wp14="http://schemas.microsoft.com/office/word/2010/wordprocessingDrawing" xmlns:wp="http://schemas.openxmlformats.org/drawingml/2006/wordprocessingDrawing" xmlns:w10="urn:schemas-microsoft-com:office:word" xmlns:w="http://schemas.openxmlformats.org/wordprocessingml/2006/main" xmlns:w14="http://schemas.microsoft.com/office/word/2010/wordml" xmlns:w15="http://schemas.microsoft.com/office/word/2012/wordml" xmlns:w16cex="http://schemas.microsoft.com/office/word/2018/wordml/cex" xmlns:w16cid="http://schemas.microsoft.com/office/word/2016/wordml/cid" xmlns:w16="http://schemas.microsoft.com/office/word/2018/wordml" xmlns:w16se="http://schemas.microsoft.com/office/word/2015/wordml/symex" xmlns:wpg="http://schemas.microsoft.com/office/word/2010/wordprocessingGroup" xmlns:wpi="http://schemas.microsoft.com/office/word/2010/wordprocessingInk" xmlns:wne="http://schemas.microsoft.com/office/word/2006/wordml" xmlns:wps="http://schemas.microsoft.com/office/word/2010/wordprocessingShape" mc:Ignorable="w14 w15 w16se w16cid w16 w16cex wp14">
   <w:body>
     <w:p>
-      <w:r>
-        <w:t xml:space="preserve">The Josephus' problem is known because of the Flavius Josephus' legend, a Jewish historian living in the 1st century. According to Josephus' account of the siege of </w:t>
-      </w:r>
-      <w:proofErr w:type="spellStart"/>
-      <w:r>
-        <w:t>Yodfat</w:t>
-      </w:r>
-      <w:proofErr w:type="spellEnd"/>
-      <w:r>
-        <w:t>, he and his 40 comrade soldiers were trapped in a cave, the exit of which one was blocked by Romans. They chose suicide over capture and decided that they would form a circle and start killing themselves skipping three in three. Josephus says that, by luck or maybe by the hand of God, he remained the last and gave up to the Romans.”</w:t>
+      <w:pPr>
+        <w:rPr>
+          <w:rFonts w:ascii="Times New Roman" w:hAnsi="Times New Roman" w:cs="Times New Roman"/>
+          <w:b/>
+          <w:bCs/>
+          <w:i/>
+          <w:iCs/>
+          <w:sz w:val="24"/>
+          <w:szCs w:val="24"/>
+          <w:u w:val="single"/>
+        </w:rPr>
+      </w:pPr>
+      <w:r>
+        <w:rPr>
+          <w:rFonts w:ascii="Times New Roman" w:hAnsi="Times New Roman" w:cs="Times New Roman"/>
+          <w:b/>
+          <w:bCs/>
+          <w:i/>
+          <w:iCs/>
+          <w:sz w:val="24"/>
+          <w:szCs w:val="24"/>
+          <w:u w:val="single"/>
+        </w:rPr>
+        <w:t>Set for Team 16</w:t>
+      </w:r>
+      <w:r>
+        <w:rPr>
+          <w:rFonts w:ascii="Times New Roman" w:hAnsi="Times New Roman" w:cs="Times New Roman"/>
+          <w:b/>
+          <w:bCs/>
+          <w:i/>
+          <w:iCs/>
+          <w:sz w:val="24"/>
+          <w:szCs w:val="24"/>
+          <w:u w:val="single"/>
+        </w:rPr>
+        <w:t>3</w:t>
+      </w:r>
+    </w:p>
+    <w:p>
+      <w:r>
+        <w:t>The Josephus' problem is known because of the Flavius Josephus' legend, a Jewish historian living in the 1st century. According to Josephus' account of the siege of Yodfat, he and his 40 comrade soldiers were trapped in a cave, the exit of which one was blocked by Romans. They chose suicide over capture and decided that they would form a circle and start killing themselves skipping three in three. Josephus says that, by luck or maybe by the hand of God, he remained the last and gave up to the Romans.”</w:t>
       </w:r>
     </w:p>
     <w:p>
@@ -22,37 +54,7 @@
     </w:p>
     <w:p>
       <w:r>
-        <w:t>First, your program should take input the number of test cases from user. If t</w:t>
-      </w:r>
-      <w:r>
-        <w:t xml:space="preserve">here are NC (1 ≤ NC ≤ </w:t>
-      </w:r>
-      <w:r>
-        <w:t>2</w:t>
-      </w:r>
-      <w:r>
-        <w:t xml:space="preserve">0) test cases. In each input test </w:t>
-      </w:r>
-      <w:r>
-        <w:t>case,</w:t>
-      </w:r>
-      <w:r>
-        <w:t xml:space="preserve"> there will be a pair of positive integer numbers n (1 ≤ n ≤ </w:t>
-      </w:r>
-      <w:r>
-        <w:t>500</w:t>
-      </w:r>
-      <w:r>
-        <w:t xml:space="preserve">) and k (1 ≤ k ≤ </w:t>
-      </w:r>
-      <w:r>
-        <w:t>50</w:t>
-      </w:r>
-      <w:r>
-        <w:t>). The number n represents the quantity of people in the circle, numbered from 1 to n. The number k represents the size of step between two men in the circle.</w:t>
-      </w:r>
-      <w:r>
-        <w:t xml:space="preserve">  The image below illustrates </w:t>
+        <w:t xml:space="preserve">First, your program should take input the number of test cases from user. If there are NC (1 ≤ NC ≤ 20) test cases. In each input test case, there will be a pair of positive integer numbers n (1 ≤ n ≤ 500) and k (1 ≤ k ≤ 50). The number n represents the quantity of people in the circle, numbered from 1 to n. The number k represents the size of step between two men in the circle.  The image below illustrates </w:t>
       </w:r>
       <w:r>
         <w:t>an example with 5 men and step 2: In this example the remaining element is 3.</w:t>
